--- a/baz.docx
+++ b/baz.docx
@@ -1,9 +1,42 @@
 
 <file path=word/document.xml><?xml version="1.0" encoding="utf-8"?>
-<w:document xmlns:wpc="http://schemas.microsoft.com/office/word/2010/wordprocessingCanvas" xmlns:mc="http://schemas.openxmlformats.org/markup-compatibility/2006" xmlns:o="urn:schemas-microsoft-com:office:office" xmlns:r="http://schemas.openxmlformats.org/officeDocument/2006/relationships" xmlns:m="http://schemas.openxmlformats.org/officeDocument/2006/math" xmlns:v="urn:schemas-microsoft-com:vml" xmlns:wp14="http://schemas.microsoft.com/office/word/2010/wordprocessingDrawing" xmlns:wp="http://schemas.openxmlformats.org/drawingml/2006/wordprocessingDrawing" xmlns:w10="urn:schemas-microsoft-com:office:word" xmlns:w="http://schemas.openxmlformats.org/wordprocessingml/2006/main" xmlns:w14="http://schemas.microsoft.com/office/word/2010/wordml" xmlns:w15="http://schemas.microsoft.com/office/word/2012/wordml" xmlns:wpg="http://schemas.microsoft.com/office/word/2010/wordprocessingGroup" xmlns:wpi="http://schemas.microsoft.com/office/word/2010/wordprocessingInk" xmlns:wne="http://schemas.microsoft.com/office/word/2006/wordml" xmlns:wps="http://schemas.microsoft.com/office/word/2010/wordprocessingShape" mc:Ignorable="w14 w15 wp14">
+<w:document xmlns:o="urn:schemas-microsoft-com:office:office" xmlns:r="http://schemas.openxmlformats.org/officeDocument/2006/relationships" xmlns:v="urn:schemas-microsoft-com:vml" xmlns:w="http://schemas.openxmlformats.org/wordprocessingml/2006/main" xmlns:w10="urn:schemas-microsoft-com:office:word" xmlns:wp="http://schemas.openxmlformats.org/drawingml/2006/wordprocessingDrawing" xmlns:wps="http://schemas.microsoft.com/office/word/2010/wordprocessingShape" xmlns:wpg="http://schemas.microsoft.com/office/word/2010/wordprocessingGroup" xmlns:mc="http://schemas.openxmlformats.org/markup-compatibility/2006" xmlns:wp14="http://schemas.microsoft.com/office/word/2010/wordprocessingDrawing" xmlns:w14="http://schemas.microsoft.com/office/word/2010/wordml" mc:Ignorable="w14 wp14">
   <w:body>
     <w:p>
-      <w:r>
+      <w:pPr>
+        <w:pStyle w:val="Normal"/>
+        <w:rPr/>
+      </w:pPr>
+      <w:r>
+        <w:rPr/>
+        <w:t>NEWWWWWWWWWWWWW</w:t>
+      </w:r>
+    </w:p>
+    <w:p>
+      <w:pPr>
+        <w:pStyle w:val="Normal"/>
+        <w:rPr/>
+      </w:pPr>
+      <w:r>
+        <w:rPr/>
+      </w:r>
+    </w:p>
+    <w:p>
+      <w:pPr>
+        <w:pStyle w:val="Normal"/>
+        <w:rPr/>
+      </w:pPr>
+      <w:r>
+        <w:rPr/>
+      </w:r>
+    </w:p>
+    <w:p>
+      <w:pPr>
+        <w:pStyle w:val="Normal"/>
+        <w:rPr/>
+      </w:pPr>
+      <w:r>
+        <w:rPr/>
         <w:t>Steps to reproduce the Unicode git commit message issue:</w:t>
       </w:r>
     </w:p>
@@ -14,8 +47,10 @@
           <w:ilvl w:val="0"/>
           <w:numId w:val="1"/>
         </w:numPr>
-      </w:pPr>
-      <w:r>
+        <w:rPr/>
+      </w:pPr>
+      <w:r>
+        <w:rPr/>
         <w:t>Use the git client to create a commit in the local workspace</w:t>
       </w:r>
     </w:p>
@@ -26,30 +61,25 @@
           <w:ilvl w:val="0"/>
           <w:numId w:val="1"/>
         </w:numPr>
-      </w:pPr>
-      <w:r>
-        <w:t xml:space="preserve">Enter the string: </w:t>
-      </w:r>
-      <w:r>
-        <w:t>ΈΏØØØÕÕÐÐÑÑææææããã</w:t>
-      </w:r>
-      <w:r>
-        <w:t xml:space="preserve"> in the git commit message.</w:t>
-      </w:r>
-    </w:p>
-    <w:p>
-      <w:pPr>
-        <w:pStyle w:val="ListParagraph"/>
-      </w:pPr>
-      <w:r>
-        <w:rPr>
-          <w:noProof/>
-        </w:rPr>
+        <w:rPr/>
+      </w:pPr>
+      <w:r>
+        <w:rPr/>
+        <w:t>Enter the string: ΈΏØØØÕÕÐÐÑÑææææããã in the git commit message.</w:t>
+      </w:r>
+    </w:p>
+    <w:p>
+      <w:pPr>
+        <w:pStyle w:val="ListParagraph"/>
+        <w:rPr/>
+      </w:pPr>
+      <w:r>
+        <w:rPr/>
         <w:drawing>
-          <wp:inline distT="0" distB="0" distL="0" distR="0" wp14:anchorId="4BF45BD1" wp14:editId="7D7C03AD">
+          <wp:inline distT="0" distB="7620" distL="0" distR="0">
             <wp:extent cx="5943600" cy="3669030"/>
-            <wp:effectExtent l="0" t="0" r="0" b="7620"/>
-            <wp:docPr id="1" name="Picture 1"/>
+            <wp:effectExtent l="0" t="0" r="0" b="0"/>
+            <wp:docPr id="1" name="Picture 1" descr=""/>
             <wp:cNvGraphicFramePr>
               <a:graphicFrameLocks xmlns:a="http://schemas.openxmlformats.org/drawingml/2006/main" noChangeAspect="1"/>
             </wp:cNvGraphicFramePr>
@@ -57,16 +87,18 @@
               <a:graphicData uri="http://schemas.openxmlformats.org/drawingml/2006/picture">
                 <pic:pic xmlns:pic="http://schemas.openxmlformats.org/drawingml/2006/picture">
                   <pic:nvPicPr>
-                    <pic:cNvPr id="1" name=""/>
-                    <pic:cNvPicPr/>
+                    <pic:cNvPr id="1" name="Picture 1" descr=""/>
+                    <pic:cNvPicPr>
+                      <a:picLocks noChangeAspect="1" noChangeArrowheads="1"/>
+                    </pic:cNvPicPr>
                   </pic:nvPicPr>
                   <pic:blipFill>
-                    <a:blip r:embed="rId5"/>
+                    <a:blip r:embed="rId2"/>
                     <a:stretch>
                       <a:fillRect/>
                     </a:stretch>
                   </pic:blipFill>
-                  <pic:spPr>
+                  <pic:spPr bwMode="auto">
                     <a:xfrm>
                       <a:off x="0" y="0"/>
                       <a:ext cx="5943600" cy="3669030"/>
@@ -89,24 +121,25 @@
           <w:ilvl w:val="0"/>
           <w:numId w:val="1"/>
         </w:numPr>
-      </w:pPr>
-      <w:r>
+        <w:rPr/>
+      </w:pPr>
+      <w:r>
+        <w:rPr/>
         <w:t>Once the commit is done, you will be able to use git log to see the commit as below:</w:t>
       </w:r>
     </w:p>
     <w:p>
       <w:pPr>
         <w:pStyle w:val="ListParagraph"/>
-      </w:pPr>
-      <w:r>
-        <w:rPr>
-          <w:noProof/>
-        </w:rPr>
+        <w:rPr/>
+      </w:pPr>
+      <w:r>
+        <w:rPr/>
         <w:drawing>
-          <wp:inline distT="0" distB="0" distL="0" distR="0" wp14:anchorId="2692A71F" wp14:editId="054F8F9F">
+          <wp:inline distT="0" distB="0" distL="0" distR="0">
             <wp:extent cx="5943600" cy="2306955"/>
             <wp:effectExtent l="0" t="0" r="0" b="0"/>
-            <wp:docPr id="3" name="Picture 3"/>
+            <wp:docPr id="2" name="Picture 3" descr=""/>
             <wp:cNvGraphicFramePr>
               <a:graphicFrameLocks xmlns:a="http://schemas.openxmlformats.org/drawingml/2006/main" noChangeAspect="1"/>
             </wp:cNvGraphicFramePr>
@@ -114,16 +147,18 @@
               <a:graphicData uri="http://schemas.openxmlformats.org/drawingml/2006/picture">
                 <pic:pic xmlns:pic="http://schemas.openxmlformats.org/drawingml/2006/picture">
                   <pic:nvPicPr>
-                    <pic:cNvPr id="1" name=""/>
-                    <pic:cNvPicPr/>
+                    <pic:cNvPr id="2" name="Picture 3" descr=""/>
+                    <pic:cNvPicPr>
+                      <a:picLocks noChangeAspect="1" noChangeArrowheads="1"/>
+                    </pic:cNvPicPr>
                   </pic:nvPicPr>
                   <pic:blipFill>
-                    <a:blip r:embed="rId6"/>
+                    <a:blip r:embed="rId3"/>
                     <a:stretch>
                       <a:fillRect/>
                     </a:stretch>
                   </pic:blipFill>
-                  <pic:spPr>
+                  <pic:spPr bwMode="auto">
                     <a:xfrm>
                       <a:off x="0" y="0"/>
                       <a:ext cx="5943600" cy="2306955"/>
@@ -142,7 +177,11 @@
     <w:p>
       <w:pPr>
         <w:pStyle w:val="ListParagraph"/>
-      </w:pPr>
+        <w:rPr/>
+      </w:pPr>
+      <w:r>
+        <w:rPr/>
+      </w:r>
     </w:p>
     <w:p>
       <w:pPr>
@@ -151,28 +190,25 @@
           <w:ilvl w:val="0"/>
           <w:numId w:val="1"/>
         </w:numPr>
-      </w:pPr>
-      <w:r>
-        <w:t xml:space="preserve">We have a Python script that does auto review creation </w:t>
-      </w:r>
-      <w:r>
-        <w:t>and uploads the git commit to the review:</w:t>
-      </w:r>
-    </w:p>
-    <w:p>
-      <w:pPr>
-        <w:pStyle w:val="ListParagraph"/>
-      </w:pPr>
-      <w:r>
-        <w:rPr>
-          <w:noProof/>
-        </w:rPr>
-        <w:lastRenderedPageBreak/>
+        <w:rPr/>
+      </w:pPr>
+      <w:r>
+        <w:rPr/>
+        <w:t>We have a Python script that does auto review creation and uploads the git commit to the review:</w:t>
+      </w:r>
+    </w:p>
+    <w:p>
+      <w:pPr>
+        <w:pStyle w:val="ListParagraph"/>
+        <w:rPr/>
+      </w:pPr>
+      <w:r>
+        <w:rPr/>
         <w:drawing>
-          <wp:inline distT="0" distB="0" distL="0" distR="0">
-            <wp:extent cx="5943600" cy="1248655"/>
-            <wp:effectExtent l="0" t="0" r="0" b="8890"/>
-            <wp:docPr id="7" name="Picture 7" descr="cid:image001.png@01D104E1.DF2F8080"/>
+          <wp:inline distT="0" distB="8890" distL="0" distR="0">
+            <wp:extent cx="5943600" cy="1248410"/>
+            <wp:effectExtent l="0" t="0" r="0" b="0"/>
+            <wp:docPr id="3" name="Picture 7" descr="cid:image001.png@01D104E1.DF2F8080"/>
             <wp:cNvGraphicFramePr>
               <a:graphicFrameLocks xmlns:a="http://schemas.openxmlformats.org/drawingml/2006/main" noChangeAspect="1"/>
             </wp:cNvGraphicFramePr>
@@ -180,20 +216,13 @@
               <a:graphicData uri="http://schemas.openxmlformats.org/drawingml/2006/picture">
                 <pic:pic xmlns:pic="http://schemas.openxmlformats.org/drawingml/2006/picture">
                   <pic:nvPicPr>
-                    <pic:cNvPr id="0" name="Picture 1" descr="cid:image001.png@01D104E1.DF2F8080"/>
+                    <pic:cNvPr id="3" name="Picture 7" descr="cid:image001.png@01D104E1.DF2F8080"/>
                     <pic:cNvPicPr>
                       <a:picLocks noChangeAspect="1" noChangeArrowheads="1"/>
                     </pic:cNvPicPr>
                   </pic:nvPicPr>
                   <pic:blipFill>
-                    <a:blip r:embed="rId7" r:link="rId8">
-                      <a:extLst>
-                        <a:ext uri="{28A0092B-C50C-407E-A947-70E740481C1C}">
-                          <a14:useLocalDpi xmlns:a14="http://schemas.microsoft.com/office/drawing/2010/main" val="0"/>
-                        </a:ext>
-                      </a:extLst>
-                    </a:blip>
-                    <a:srcRect/>
+                    <a:blip r:embed="rId4"/>
                     <a:stretch>
                       <a:fillRect/>
                     </a:stretch>
@@ -201,15 +230,11 @@
                   <pic:spPr bwMode="auto">
                     <a:xfrm>
                       <a:off x="0" y="0"/>
-                      <a:ext cx="5943600" cy="1248655"/>
+                      <a:ext cx="5943600" cy="1248410"/>
                     </a:xfrm>
                     <a:prstGeom prst="rect">
                       <a:avLst/>
                     </a:prstGeom>
-                    <a:noFill/>
-                    <a:ln>
-                      <a:noFill/>
-                    </a:ln>
                   </pic:spPr>
                 </pic:pic>
               </a:graphicData>
@@ -221,30 +246,42 @@
     <w:p>
       <w:pPr>
         <w:pStyle w:val="ListParagraph"/>
-      </w:pPr>
-    </w:p>
-    <w:p>
-      <w:pPr>
-        <w:pStyle w:val="ListParagraph"/>
-      </w:pPr>
-      <w:r>
+        <w:rPr/>
+      </w:pPr>
+      <w:r>
+        <w:rPr/>
+      </w:r>
+    </w:p>
+    <w:p>
+      <w:pPr>
+        <w:pStyle w:val="ListParagraph"/>
+        <w:rPr/>
+      </w:pPr>
+      <w:r>
+        <w:rPr/>
         <w:t xml:space="preserve">Where the variable repo_dir is the git repository location in our git server, CCOLLAB_CMD_CLIENT contains the command line client executable, review_id is the review to which the review materials will be uploaded, and changelist_id contains the commit id that contains the review materials that will be attached to the review. </w:t>
       </w:r>
     </w:p>
     <w:p>
       <w:pPr>
         <w:pStyle w:val="ListParagraph"/>
-      </w:pPr>
-      <w:r>
-        <w:t>The command string is assembled as specified in the previous paragraph and is executed via the commands standard python library; after the command is executed we just get the command output and send it to log.</w:t>
-      </w:r>
+        <w:rPr/>
+      </w:pPr>
       <w:bookmarkStart w:id="0" w:name="_GoBack"/>
       <w:bookmarkEnd w:id="0"/>
-    </w:p>
-    <w:p>
-      <w:pPr>
-        <w:pStyle w:val="ListParagraph"/>
-      </w:pPr>
+      <w:r>
+        <w:rPr/>
+        <w:t>The command string is assembled as specified in the previous paragraph and is executed via the commands standard python library; after the command is executed we just get the command output and send it to log.</w:t>
+      </w:r>
+    </w:p>
+    <w:p>
+      <w:pPr>
+        <w:pStyle w:val="ListParagraph"/>
+        <w:rPr/>
+      </w:pPr>
+      <w:r>
+        <w:rPr/>
+      </w:r>
     </w:p>
     <w:p>
       <w:pPr>
@@ -253,24 +290,25 @@
           <w:ilvl w:val="0"/>
           <w:numId w:val="1"/>
         </w:numPr>
-      </w:pPr>
-      <w:r>
+        <w:rPr/>
+      </w:pPr>
+      <w:r>
+        <w:rPr/>
         <w:t>We get a notification regarding the review creation</w:t>
       </w:r>
     </w:p>
     <w:p>
       <w:pPr>
         <w:pStyle w:val="ListParagraph"/>
-      </w:pPr>
-      <w:r>
-        <w:rPr>
-          <w:noProof/>
-        </w:rPr>
+        <w:rPr/>
+      </w:pPr>
+      <w:r>
+        <w:rPr/>
         <w:drawing>
-          <wp:inline distT="0" distB="0" distL="0" distR="0" wp14:anchorId="0846E747" wp14:editId="371D33CC">
+          <wp:inline distT="0" distB="0" distL="0" distR="0">
             <wp:extent cx="5943600" cy="3375660"/>
             <wp:effectExtent l="0" t="0" r="0" b="0"/>
-            <wp:docPr id="4" name="Picture 4"/>
+            <wp:docPr id="4" name="Picture 4" descr=""/>
             <wp:cNvGraphicFramePr>
               <a:graphicFrameLocks xmlns:a="http://schemas.openxmlformats.org/drawingml/2006/main" noChangeAspect="1"/>
             </wp:cNvGraphicFramePr>
@@ -278,16 +316,18 @@
               <a:graphicData uri="http://schemas.openxmlformats.org/drawingml/2006/picture">
                 <pic:pic xmlns:pic="http://schemas.openxmlformats.org/drawingml/2006/picture">
                   <pic:nvPicPr>
-                    <pic:cNvPr id="1" name=""/>
-                    <pic:cNvPicPr/>
+                    <pic:cNvPr id="4" name="Picture 4" descr=""/>
+                    <pic:cNvPicPr>
+                      <a:picLocks noChangeAspect="1" noChangeArrowheads="1"/>
+                    </pic:cNvPicPr>
                   </pic:nvPicPr>
                   <pic:blipFill>
-                    <a:blip r:embed="rId9"/>
+                    <a:blip r:embed="rId5"/>
                     <a:stretch>
                       <a:fillRect/>
                     </a:stretch>
                   </pic:blipFill>
-                  <pic:spPr>
+                  <pic:spPr bwMode="auto">
                     <a:xfrm>
                       <a:off x="0" y="0"/>
                       <a:ext cx="5943600" cy="3375660"/>
@@ -306,7 +346,11 @@
     <w:p>
       <w:pPr>
         <w:pStyle w:val="ListParagraph"/>
-      </w:pPr>
+        <w:rPr/>
+      </w:pPr>
+      <w:r>
+        <w:rPr/>
+      </w:r>
     </w:p>
     <w:p>
       <w:pPr>
@@ -315,25 +359,25 @@
           <w:ilvl w:val="0"/>
           <w:numId w:val="1"/>
         </w:numPr>
-      </w:pPr>
-      <w:r>
+        <w:rPr/>
+      </w:pPr>
+      <w:r>
+        <w:rPr/>
         <w:t>I get to see the review on the web interface:</w:t>
       </w:r>
     </w:p>
     <w:p>
       <w:pPr>
         <w:pStyle w:val="ListParagraph"/>
-      </w:pPr>
-      <w:r>
-        <w:rPr>
-          <w:noProof/>
-        </w:rPr>
-        <w:lastRenderedPageBreak/>
+        <w:rPr/>
+      </w:pPr>
+      <w:r>
+        <w:rPr/>
         <w:drawing>
-          <wp:inline distT="0" distB="0" distL="0" distR="0" wp14:anchorId="2C6CA12B" wp14:editId="642040DA">
+          <wp:inline distT="0" distB="3810" distL="0" distR="3810">
             <wp:extent cx="5311140" cy="2415540"/>
-            <wp:effectExtent l="0" t="0" r="3810" b="3810"/>
-            <wp:docPr id="5" name="Picture 5"/>
+            <wp:effectExtent l="0" t="0" r="0" b="0"/>
+            <wp:docPr id="5" name="Picture 5" descr=""/>
             <wp:cNvGraphicFramePr>
               <a:graphicFrameLocks xmlns:a="http://schemas.openxmlformats.org/drawingml/2006/main" noChangeAspect="1"/>
             </wp:cNvGraphicFramePr>
@@ -341,16 +385,18 @@
               <a:graphicData uri="http://schemas.openxmlformats.org/drawingml/2006/picture">
                 <pic:pic xmlns:pic="http://schemas.openxmlformats.org/drawingml/2006/picture">
                   <pic:nvPicPr>
-                    <pic:cNvPr id="1" name=""/>
-                    <pic:cNvPicPr/>
+                    <pic:cNvPr id="5" name="Picture 5" descr=""/>
+                    <pic:cNvPicPr>
+                      <a:picLocks noChangeAspect="1" noChangeArrowheads="1"/>
+                    </pic:cNvPicPr>
                   </pic:nvPicPr>
                   <pic:blipFill>
-                    <a:blip r:embed="rId10"/>
+                    <a:blip r:embed="rId6"/>
                     <a:stretch>
                       <a:fillRect/>
                     </a:stretch>
                   </pic:blipFill>
-                  <pic:spPr>
+                  <pic:spPr bwMode="auto">
                     <a:xfrm>
                       <a:off x="0" y="0"/>
                       <a:ext cx="5311140" cy="2415540"/>
@@ -369,7 +415,11 @@
     <w:p>
       <w:pPr>
         <w:pStyle w:val="ListParagraph"/>
-      </w:pPr>
+        <w:rPr/>
+      </w:pPr>
+      <w:r>
+        <w:rPr/>
+      </w:r>
     </w:p>
     <w:p>
       <w:pPr>
@@ -378,24 +428,25 @@
           <w:ilvl w:val="0"/>
           <w:numId w:val="1"/>
         </w:numPr>
-      </w:pPr>
-      <w:r>
+        <w:rPr/>
+      </w:pPr>
+      <w:r>
+        <w:rPr/>
         <w:t>Although the review of the title (that includes the git commit message) displays the Unicode characters properly, the review materials section does not display it right:</w:t>
       </w:r>
     </w:p>
     <w:p>
       <w:pPr>
         <w:pStyle w:val="ListParagraph"/>
-      </w:pPr>
-      <w:r>
-        <w:rPr>
-          <w:noProof/>
-        </w:rPr>
+        <w:rPr/>
+      </w:pPr>
+      <w:r>
+        <w:rPr/>
         <w:drawing>
-          <wp:inline distT="0" distB="0" distL="0" distR="0" wp14:anchorId="6D8DE699" wp14:editId="5A37F50B">
+          <wp:inline distT="0" distB="6985" distL="0" distR="0">
             <wp:extent cx="5943600" cy="1231265"/>
-            <wp:effectExtent l="0" t="0" r="0" b="6985"/>
-            <wp:docPr id="6" name="Picture 6"/>
+            <wp:effectExtent l="0" t="0" r="0" b="0"/>
+            <wp:docPr id="6" name="Picture 6" descr=""/>
             <wp:cNvGraphicFramePr>
               <a:graphicFrameLocks xmlns:a="http://schemas.openxmlformats.org/drawingml/2006/main" noChangeAspect="1"/>
             </wp:cNvGraphicFramePr>
@@ -403,16 +454,18 @@
               <a:graphicData uri="http://schemas.openxmlformats.org/drawingml/2006/picture">
                 <pic:pic xmlns:pic="http://schemas.openxmlformats.org/drawingml/2006/picture">
                   <pic:nvPicPr>
-                    <pic:cNvPr id="1" name=""/>
-                    <pic:cNvPicPr/>
+                    <pic:cNvPr id="6" name="Picture 6" descr=""/>
+                    <pic:cNvPicPr>
+                      <a:picLocks noChangeAspect="1" noChangeArrowheads="1"/>
+                    </pic:cNvPicPr>
                   </pic:nvPicPr>
                   <pic:blipFill>
-                    <a:blip r:embed="rId11"/>
+                    <a:blip r:embed="rId7"/>
                     <a:stretch>
                       <a:fillRect/>
                     </a:stretch>
                   </pic:blipFill>
-                  <pic:spPr>
+                  <pic:spPr bwMode="auto">
                     <a:xfrm>
                       <a:off x="0" y="0"/>
                       <a:ext cx="5943600" cy="1231265"/>
@@ -431,33 +484,42 @@
     <w:p>
       <w:pPr>
         <w:pStyle w:val="ListParagraph"/>
-      </w:pPr>
-    </w:p>
-    <w:p>
-      <w:pPr>
-        <w:pStyle w:val="ListParagraph"/>
-      </w:pPr>
-      <w:r>
+        <w:rPr/>
+      </w:pPr>
+      <w:r>
+        <w:rPr/>
+      </w:r>
+    </w:p>
+    <w:p>
+      <w:pPr>
+        <w:pStyle w:val="ListParagraph"/>
+        <w:spacing w:before="0" w:after="160"/>
+        <w:ind w:left="720" w:hanging="0"/>
+        <w:contextualSpacing/>
+        <w:rPr/>
+      </w:pPr>
+      <w:r>
+        <w:rPr/>
         <w:t>There are ????? embedded instead of the actual message.</w:t>
       </w:r>
     </w:p>
     <w:sectPr>
+      <w:type w:val="nextPage"/>
       <w:pgSz w:w="12240" w:h="15840"/>
-      <w:pgMar w:top="1440" w:right="1440" w:bottom="1440" w:left="1440" w:header="720" w:footer="720" w:gutter="0"/>
-      <w:cols w:space="720"/>
-      <w:docGrid w:linePitch="360"/>
+      <w:pgMar w:left="1440" w:right="1440" w:header="0" w:top="1440" w:footer="0" w:bottom="1440" w:gutter="0"/>
+      <w:pgNumType w:fmt="decimal"/>
+      <w:formProt w:val="false"/>
+      <w:textDirection w:val="lrTb"/>
+      <w:docGrid w:type="default" w:linePitch="360" w:charSpace="4294965247"/>
     </w:sectPr>
   </w:body>
 </w:document>
 </file>
 
 <file path=word/numbering.xml><?xml version="1.0" encoding="utf-8"?>
-<w:numbering xmlns:wpc="http://schemas.microsoft.com/office/word/2010/wordprocessingCanvas" xmlns:mc="http://schemas.openxmlformats.org/markup-compatibility/2006" xmlns:o="urn:schemas-microsoft-com:office:office" xmlns:r="http://schemas.openxmlformats.org/officeDocument/2006/relationships" xmlns:m="http://schemas.openxmlformats.org/officeDocument/2006/math" xmlns:v="urn:schemas-microsoft-com:vml" xmlns:wp14="http://schemas.microsoft.com/office/word/2010/wordprocessingDrawing" xmlns:wp="http://schemas.openxmlformats.org/drawingml/2006/wordprocessingDrawing" xmlns:w10="urn:schemas-microsoft-com:office:word" xmlns:w="http://schemas.openxmlformats.org/wordprocessingml/2006/main" xmlns:w14="http://schemas.microsoft.com/office/word/2010/wordml" xmlns:w15="http://schemas.microsoft.com/office/word/2012/wordml" xmlns:wpg="http://schemas.microsoft.com/office/word/2010/wordprocessingGroup" xmlns:wpi="http://schemas.microsoft.com/office/word/2010/wordprocessingInk" xmlns:wne="http://schemas.microsoft.com/office/word/2006/wordml" xmlns:wps="http://schemas.microsoft.com/office/word/2010/wordprocessingShape" mc:Ignorable="w14 w15 wp14">
-  <w:abstractNum w:abstractNumId="0">
-    <w:nsid w:val="0BCA6706"/>
-    <w:multiLevelType w:val="hybridMultilevel"/>
-    <w:tmpl w:val="2654A704"/>
-    <w:lvl w:ilvl="0" w:tplc="0409000F">
+<w:numbering xmlns:w="http://schemas.openxmlformats.org/wordprocessingml/2006/main" xmlns:o="urn:schemas-microsoft-com:office:office" xmlns:r="http://schemas.openxmlformats.org/officeDocument/2006/relationships" xmlns:v="urn:schemas-microsoft-com:vml">
+  <w:abstractNum w:abstractNumId="1">
+    <w:lvl w:ilvl="0">
       <w:start w:val="1"/>
       <w:numFmt w:val="decimal"/>
       <w:lvlText w:val="%1."/>
@@ -465,11 +527,8 @@
       <w:pPr>
         <w:ind w:left="720" w:hanging="360"/>
       </w:pPr>
-      <w:rPr>
-        <w:rFonts w:hint="default"/>
-      </w:rPr>
-    </w:lvl>
-    <w:lvl w:ilvl="1" w:tplc="04090019" w:tentative="1">
+    </w:lvl>
+    <w:lvl w:ilvl="1">
       <w:start w:val="1"/>
       <w:numFmt w:val="lowerLetter"/>
       <w:lvlText w:val="%2."/>
@@ -478,7 +537,7 @@
         <w:ind w:left="1440" w:hanging="360"/>
       </w:pPr>
     </w:lvl>
-    <w:lvl w:ilvl="2" w:tplc="0409001B" w:tentative="1">
+    <w:lvl w:ilvl="2">
       <w:start w:val="1"/>
       <w:numFmt w:val="lowerRoman"/>
       <w:lvlText w:val="%3."/>
@@ -487,7 +546,7 @@
         <w:ind w:left="2160" w:hanging="180"/>
       </w:pPr>
     </w:lvl>
-    <w:lvl w:ilvl="3" w:tplc="0409000F" w:tentative="1">
+    <w:lvl w:ilvl="3">
       <w:start w:val="1"/>
       <w:numFmt w:val="decimal"/>
       <w:lvlText w:val="%4."/>
@@ -496,7 +555,7 @@
         <w:ind w:left="2880" w:hanging="360"/>
       </w:pPr>
     </w:lvl>
-    <w:lvl w:ilvl="4" w:tplc="04090019" w:tentative="1">
+    <w:lvl w:ilvl="4">
       <w:start w:val="1"/>
       <w:numFmt w:val="lowerLetter"/>
       <w:lvlText w:val="%5."/>
@@ -505,7 +564,7 @@
         <w:ind w:left="3600" w:hanging="360"/>
       </w:pPr>
     </w:lvl>
-    <w:lvl w:ilvl="5" w:tplc="0409001B" w:tentative="1">
+    <w:lvl w:ilvl="5">
       <w:start w:val="1"/>
       <w:numFmt w:val="lowerRoman"/>
       <w:lvlText w:val="%6."/>
@@ -514,7 +573,7 @@
         <w:ind w:left="4320" w:hanging="180"/>
       </w:pPr>
     </w:lvl>
-    <w:lvl w:ilvl="6" w:tplc="0409000F" w:tentative="1">
+    <w:lvl w:ilvl="6">
       <w:start w:val="1"/>
       <w:numFmt w:val="decimal"/>
       <w:lvlText w:val="%7."/>
@@ -523,7 +582,7 @@
         <w:ind w:left="5040" w:hanging="360"/>
       </w:pPr>
     </w:lvl>
-    <w:lvl w:ilvl="7" w:tplc="04090019" w:tentative="1">
+    <w:lvl w:ilvl="7">
       <w:start w:val="1"/>
       <w:numFmt w:val="lowerLetter"/>
       <w:lvlText w:val="%8."/>
@@ -532,7 +591,7 @@
         <w:ind w:left="5760" w:hanging="360"/>
       </w:pPr>
     </w:lvl>
-    <w:lvl w:ilvl="8" w:tplc="0409001B" w:tentative="1">
+    <w:lvl w:ilvl="8">
       <w:start w:val="1"/>
       <w:numFmt w:val="lowerRoman"/>
       <w:lvlText w:val="%9."/>
@@ -542,18 +601,140 @@
       </w:pPr>
     </w:lvl>
   </w:abstractNum>
+  <w:abstractNum w:abstractNumId="2">
+    <w:lvl w:ilvl="0">
+      <w:start w:val="1"/>
+      <w:numFmt w:val="none"/>
+      <w:suff w:val="nothing"/>
+      <w:lvlText w:val=""/>
+      <w:lvlJc w:val="left"/>
+      <w:pPr>
+        <w:tabs>
+          <w:tab w:val="num" w:pos="432"/>
+        </w:tabs>
+        <w:ind w:left="432" w:hanging="432"/>
+      </w:pPr>
+    </w:lvl>
+    <w:lvl w:ilvl="1">
+      <w:start w:val="1"/>
+      <w:numFmt w:val="none"/>
+      <w:suff w:val="nothing"/>
+      <w:lvlText w:val=""/>
+      <w:lvlJc w:val="left"/>
+      <w:pPr>
+        <w:tabs>
+          <w:tab w:val="num" w:pos="576"/>
+        </w:tabs>
+        <w:ind w:left="576" w:hanging="576"/>
+      </w:pPr>
+    </w:lvl>
+    <w:lvl w:ilvl="2">
+      <w:start w:val="1"/>
+      <w:numFmt w:val="none"/>
+      <w:suff w:val="nothing"/>
+      <w:lvlText w:val=""/>
+      <w:lvlJc w:val="left"/>
+      <w:pPr>
+        <w:tabs>
+          <w:tab w:val="num" w:pos="720"/>
+        </w:tabs>
+        <w:ind w:left="720" w:hanging="720"/>
+      </w:pPr>
+    </w:lvl>
+    <w:lvl w:ilvl="3">
+      <w:start w:val="1"/>
+      <w:numFmt w:val="none"/>
+      <w:suff w:val="nothing"/>
+      <w:lvlText w:val=""/>
+      <w:lvlJc w:val="left"/>
+      <w:pPr>
+        <w:tabs>
+          <w:tab w:val="num" w:pos="864"/>
+        </w:tabs>
+        <w:ind w:left="864" w:hanging="864"/>
+      </w:pPr>
+    </w:lvl>
+    <w:lvl w:ilvl="4">
+      <w:start w:val="1"/>
+      <w:numFmt w:val="none"/>
+      <w:suff w:val="nothing"/>
+      <w:lvlText w:val=""/>
+      <w:lvlJc w:val="left"/>
+      <w:pPr>
+        <w:tabs>
+          <w:tab w:val="num" w:pos="1008"/>
+        </w:tabs>
+        <w:ind w:left="1008" w:hanging="1008"/>
+      </w:pPr>
+    </w:lvl>
+    <w:lvl w:ilvl="5">
+      <w:start w:val="1"/>
+      <w:numFmt w:val="none"/>
+      <w:suff w:val="nothing"/>
+      <w:lvlText w:val=""/>
+      <w:lvlJc w:val="left"/>
+      <w:pPr>
+        <w:tabs>
+          <w:tab w:val="num" w:pos="1152"/>
+        </w:tabs>
+        <w:ind w:left="1152" w:hanging="1152"/>
+      </w:pPr>
+    </w:lvl>
+    <w:lvl w:ilvl="6">
+      <w:start w:val="1"/>
+      <w:numFmt w:val="none"/>
+      <w:suff w:val="nothing"/>
+      <w:lvlText w:val=""/>
+      <w:lvlJc w:val="left"/>
+      <w:pPr>
+        <w:tabs>
+          <w:tab w:val="num" w:pos="1296"/>
+        </w:tabs>
+        <w:ind w:left="1296" w:hanging="1296"/>
+      </w:pPr>
+    </w:lvl>
+    <w:lvl w:ilvl="7">
+      <w:start w:val="1"/>
+      <w:numFmt w:val="none"/>
+      <w:suff w:val="nothing"/>
+      <w:lvlText w:val=""/>
+      <w:lvlJc w:val="left"/>
+      <w:pPr>
+        <w:tabs>
+          <w:tab w:val="num" w:pos="1440"/>
+        </w:tabs>
+        <w:ind w:left="1440" w:hanging="1440"/>
+      </w:pPr>
+    </w:lvl>
+    <w:lvl w:ilvl="8">
+      <w:start w:val="1"/>
+      <w:numFmt w:val="none"/>
+      <w:suff w:val="nothing"/>
+      <w:lvlText w:val=""/>
+      <w:lvlJc w:val="left"/>
+      <w:pPr>
+        <w:tabs>
+          <w:tab w:val="num" w:pos="1584"/>
+        </w:tabs>
+        <w:ind w:left="1584" w:hanging="1584"/>
+      </w:pPr>
+    </w:lvl>
+  </w:abstractNum>
   <w:num w:numId="1">
-    <w:abstractNumId w:val="0"/>
+    <w:abstractNumId w:val="1"/>
+  </w:num>
+  <w:num w:numId="2">
+    <w:abstractNumId w:val="2"/>
   </w:num>
 </w:numbering>
 </file>
 
 <file path=word/styles.xml><?xml version="1.0" encoding="utf-8"?>
-<w:styles xmlns:mc="http://schemas.openxmlformats.org/markup-compatibility/2006" xmlns:r="http://schemas.openxmlformats.org/officeDocument/2006/relationships" xmlns:w="http://schemas.openxmlformats.org/wordprocessingml/2006/main" xmlns:w14="http://schemas.microsoft.com/office/word/2010/wordml" xmlns:w15="http://schemas.microsoft.com/office/word/2012/wordml" mc:Ignorable="w14 w15">
+<w:styles xmlns:w="http://schemas.openxmlformats.org/wordprocessingml/2006/main" xmlns:w14="http://schemas.microsoft.com/office/word/2010/wordml" xmlns:mc="http://schemas.openxmlformats.org/markup-compatibility/2006" mc:Ignorable="w14">
   <w:docDefaults>
     <w:rPrDefault>
       <w:rPr>
-        <w:rFonts w:asciiTheme="minorHAnsi" w:eastAsiaTheme="minorHAnsi" w:hAnsiTheme="minorHAnsi" w:cstheme="minorBidi"/>
+        <w:rFonts w:ascii="Calibri" w:hAnsi="Calibri" w:eastAsia="Calibri" w:cs="" w:asciiTheme="minorHAnsi" w:cstheme="minorBidi" w:eastAsiaTheme="minorHAnsi" w:hAnsiTheme="minorHAnsi"/>
         <w:sz w:val="22"/>
         <w:szCs w:val="22"/>
         <w:lang w:val="en-US" w:eastAsia="en-US" w:bidi="ar-SA"/>
@@ -561,21 +742,21 @@
     </w:rPrDefault>
     <w:pPrDefault>
       <w:pPr>
-        <w:spacing w:after="160" w:line="259" w:lineRule="auto"/>
+        <w:spacing w:lineRule="auto" w:line="259"/>
       </w:pPr>
     </w:pPrDefault>
   </w:docDefaults>
   <w:latentStyles w:defLockedState="0" w:defUIPriority="99" w:defSemiHidden="0" w:defUnhideWhenUsed="0" w:defQFormat="0" w:count="371">
     <w:lsdException w:name="Normal" w:uiPriority="0" w:qFormat="1"/>
     <w:lsdException w:name="heading 1" w:uiPriority="9" w:qFormat="1"/>
-    <w:lsdException w:name="heading 2" w:semiHidden="1" w:uiPriority="9" w:unhideWhenUsed="1" w:qFormat="1"/>
-    <w:lsdException w:name="heading 3" w:semiHidden="1" w:uiPriority="9" w:unhideWhenUsed="1" w:qFormat="1"/>
-    <w:lsdException w:name="heading 4" w:semiHidden="1" w:uiPriority="9" w:unhideWhenUsed="1" w:qFormat="1"/>
-    <w:lsdException w:name="heading 5" w:semiHidden="1" w:uiPriority="9" w:unhideWhenUsed="1" w:qFormat="1"/>
-    <w:lsdException w:name="heading 6" w:semiHidden="1" w:uiPriority="9" w:unhideWhenUsed="1" w:qFormat="1"/>
-    <w:lsdException w:name="heading 7" w:semiHidden="1" w:uiPriority="9" w:unhideWhenUsed="1" w:qFormat="1"/>
-    <w:lsdException w:name="heading 8" w:semiHidden="1" w:uiPriority="9" w:unhideWhenUsed="1" w:qFormat="1"/>
-    <w:lsdException w:name="heading 9" w:semiHidden="1" w:uiPriority="9" w:unhideWhenUsed="1" w:qFormat="1"/>
+    <w:lsdException w:name="heading 2" w:uiPriority="9" w:semiHidden="1" w:unhideWhenUsed="1" w:qFormat="1"/>
+    <w:lsdException w:name="heading 3" w:uiPriority="9" w:semiHidden="1" w:unhideWhenUsed="1" w:qFormat="1"/>
+    <w:lsdException w:name="heading 4" w:uiPriority="9" w:semiHidden="1" w:unhideWhenUsed="1" w:qFormat="1"/>
+    <w:lsdException w:name="heading 5" w:uiPriority="9" w:semiHidden="1" w:unhideWhenUsed="1" w:qFormat="1"/>
+    <w:lsdException w:name="heading 6" w:uiPriority="9" w:semiHidden="1" w:unhideWhenUsed="1" w:qFormat="1"/>
+    <w:lsdException w:name="heading 7" w:uiPriority="9" w:semiHidden="1" w:unhideWhenUsed="1" w:qFormat="1"/>
+    <w:lsdException w:name="heading 8" w:uiPriority="9" w:semiHidden="1" w:unhideWhenUsed="1" w:qFormat="1"/>
+    <w:lsdException w:name="heading 9" w:uiPriority="9" w:semiHidden="1" w:unhideWhenUsed="1" w:qFormat="1"/>
     <w:lsdException w:name="index 1" w:semiHidden="1" w:unhideWhenUsed="1"/>
     <w:lsdException w:name="index 2" w:semiHidden="1" w:unhideWhenUsed="1"/>
     <w:lsdException w:name="index 3" w:semiHidden="1" w:unhideWhenUsed="1"/>
@@ -585,22 +766,22 @@
     <w:lsdException w:name="index 7" w:semiHidden="1" w:unhideWhenUsed="1"/>
     <w:lsdException w:name="index 8" w:semiHidden="1" w:unhideWhenUsed="1"/>
     <w:lsdException w:name="index 9" w:semiHidden="1" w:unhideWhenUsed="1"/>
-    <w:lsdException w:name="toc 1" w:semiHidden="1" w:uiPriority="39" w:unhideWhenUsed="1"/>
-    <w:lsdException w:name="toc 2" w:semiHidden="1" w:uiPriority="39" w:unhideWhenUsed="1"/>
-    <w:lsdException w:name="toc 3" w:semiHidden="1" w:uiPriority="39" w:unhideWhenUsed="1"/>
-    <w:lsdException w:name="toc 4" w:semiHidden="1" w:uiPriority="39" w:unhideWhenUsed="1"/>
-    <w:lsdException w:name="toc 5" w:semiHidden="1" w:uiPriority="39" w:unhideWhenUsed="1"/>
-    <w:lsdException w:name="toc 6" w:semiHidden="1" w:uiPriority="39" w:unhideWhenUsed="1"/>
-    <w:lsdException w:name="toc 7" w:semiHidden="1" w:uiPriority="39" w:unhideWhenUsed="1"/>
-    <w:lsdException w:name="toc 8" w:semiHidden="1" w:uiPriority="39" w:unhideWhenUsed="1"/>
-    <w:lsdException w:name="toc 9" w:semiHidden="1" w:uiPriority="39" w:unhideWhenUsed="1"/>
+    <w:lsdException w:name="toc 1" w:uiPriority="39" w:semiHidden="1" w:unhideWhenUsed="1"/>
+    <w:lsdException w:name="toc 2" w:uiPriority="39" w:semiHidden="1" w:unhideWhenUsed="1"/>
+    <w:lsdException w:name="toc 3" w:uiPriority="39" w:semiHidden="1" w:unhideWhenUsed="1"/>
+    <w:lsdException w:name="toc 4" w:uiPriority="39" w:semiHidden="1" w:unhideWhenUsed="1"/>
+    <w:lsdException w:name="toc 5" w:uiPriority="39" w:semiHidden="1" w:unhideWhenUsed="1"/>
+    <w:lsdException w:name="toc 6" w:uiPriority="39" w:semiHidden="1" w:unhideWhenUsed="1"/>
+    <w:lsdException w:name="toc 7" w:uiPriority="39" w:semiHidden="1" w:unhideWhenUsed="1"/>
+    <w:lsdException w:name="toc 8" w:uiPriority="39" w:semiHidden="1" w:unhideWhenUsed="1"/>
+    <w:lsdException w:name="toc 9" w:uiPriority="39" w:semiHidden="1" w:unhideWhenUsed="1"/>
     <w:lsdException w:name="Normal Indent" w:semiHidden="1" w:unhideWhenUsed="1"/>
     <w:lsdException w:name="footnote text" w:semiHidden="1" w:unhideWhenUsed="1"/>
     <w:lsdException w:name="annotation text" w:semiHidden="1" w:unhideWhenUsed="1"/>
     <w:lsdException w:name="header" w:semiHidden="1" w:unhideWhenUsed="1"/>
     <w:lsdException w:name="footer" w:semiHidden="1" w:unhideWhenUsed="1"/>
     <w:lsdException w:name="index heading" w:semiHidden="1" w:unhideWhenUsed="1"/>
-    <w:lsdException w:name="caption" w:semiHidden="1" w:uiPriority="35" w:unhideWhenUsed="1" w:qFormat="1"/>
+    <w:lsdException w:name="caption" w:uiPriority="35" w:semiHidden="1" w:unhideWhenUsed="1" w:qFormat="1"/>
     <w:lsdException w:name="table of figures" w:semiHidden="1" w:unhideWhenUsed="1"/>
     <w:lsdException w:name="envelope address" w:semiHidden="1" w:unhideWhenUsed="1"/>
     <w:lsdException w:name="envelope return" w:semiHidden="1" w:unhideWhenUsed="1"/>
@@ -631,7 +812,7 @@
     <w:lsdException w:name="Title" w:uiPriority="10" w:qFormat="1"/>
     <w:lsdException w:name="Closing" w:semiHidden="1" w:unhideWhenUsed="1"/>
     <w:lsdException w:name="Signature" w:semiHidden="1" w:unhideWhenUsed="1"/>
-    <w:lsdException w:name="Default Paragraph Font" w:semiHidden="1" w:uiPriority="1" w:unhideWhenUsed="1"/>
+    <w:lsdException w:name="Default Paragraph Font" w:uiPriority="1" w:semiHidden="1" w:unhideWhenUsed="1"/>
     <w:lsdException w:name="Body Text" w:semiHidden="1" w:unhideWhenUsed="1"/>
     <w:lsdException w:name="Body Text Indent" w:semiHidden="1" w:unhideWhenUsed="1"/>
     <w:lsdException w:name="List Continue" w:semiHidden="1" w:unhideWhenUsed="1"/>
@@ -831,8 +1012,8 @@
     <w:lsdException w:name="Subtle Reference" w:uiPriority="31" w:qFormat="1"/>
     <w:lsdException w:name="Intense Reference" w:uiPriority="32" w:qFormat="1"/>
     <w:lsdException w:name="Book Title" w:uiPriority="33" w:qFormat="1"/>
-    <w:lsdException w:name="Bibliography" w:semiHidden="1" w:uiPriority="37" w:unhideWhenUsed="1"/>
-    <w:lsdException w:name="TOC Heading" w:semiHidden="1" w:uiPriority="39" w:unhideWhenUsed="1" w:qFormat="1"/>
+    <w:lsdException w:name="Bibliography" w:uiPriority="37" w:semiHidden="1" w:unhideWhenUsed="1"/>
+    <w:lsdException w:name="TOC Heading" w:uiPriority="39" w:semiHidden="1" w:unhideWhenUsed="1" w:qFormat="1"/>
     <w:lsdException w:name="Plain Table 1" w:uiPriority="41"/>
     <w:lsdException w:name="Plain Table 2" w:uiPriority="42"/>
     <w:lsdException w:name="Plain Table 3" w:uiPriority="43"/>
@@ -938,13 +1119,105 @@
     <w:lsdException w:name="List Table 6 Colorful Accent 6" w:uiPriority="51"/>
     <w:lsdException w:name="List Table 7 Colorful Accent 6" w:uiPriority="52"/>
   </w:latentStyles>
-  <w:style w:type="paragraph" w:default="1" w:styleId="Normal">
+  <w:style w:type="paragraph" w:styleId="Normal" w:default="1">
     <w:name w:val="Normal"/>
     <w:qFormat/>
+    <w:pPr>
+      <w:widowControl/>
+      <w:bidi w:val="0"/>
+      <w:spacing w:lineRule="auto" w:line="259" w:before="0" w:after="160"/>
+      <w:jc w:val="left"/>
+    </w:pPr>
+    <w:rPr>
+      <w:rFonts w:ascii="Calibri" w:hAnsi="Calibri" w:eastAsia="Calibri" w:cs="" w:asciiTheme="minorHAnsi" w:cstheme="minorBidi" w:eastAsiaTheme="minorHAnsi" w:hAnsiTheme="minorHAnsi"/>
+      <w:color w:val="auto"/>
+      <w:sz w:val="22"/>
+      <w:szCs w:val="22"/>
+      <w:lang w:val="en-US" w:eastAsia="en-US" w:bidi="ar-SA"/>
+    </w:rPr>
   </w:style>
-  <w:style w:type="character" w:default="1" w:styleId="DefaultParagraphFont">
+  <w:style w:type="character" w:styleId="DefaultParagraphFont" w:default="1">
     <w:name w:val="Default Paragraph Font"/>
     <w:uiPriority w:val="1"/>
+    <w:semiHidden/>
+    <w:unhideWhenUsed/>
+    <w:qFormat/>
+    <w:rPr/>
+  </w:style>
+  <w:style w:type="paragraph" w:styleId="Heading">
+    <w:name w:val="Heading"/>
+    <w:basedOn w:val="Normal"/>
+    <w:next w:val="TextBody"/>
+    <w:qFormat/>
+    <w:pPr>
+      <w:keepNext/>
+      <w:spacing w:before="240" w:after="120"/>
+    </w:pPr>
+    <w:rPr>
+      <w:rFonts w:ascii="Liberation Sans" w:hAnsi="Liberation Sans" w:eastAsia="Microsoft YaHei" w:cs="Mangal"/>
+      <w:sz w:val="28"/>
+      <w:szCs w:val="28"/>
+    </w:rPr>
+  </w:style>
+  <w:style w:type="paragraph" w:styleId="TextBody">
+    <w:name w:val="Text Body"/>
+    <w:basedOn w:val="Normal"/>
+    <w:pPr>
+      <w:spacing w:lineRule="auto" w:line="288" w:before="0" w:after="140"/>
+    </w:pPr>
+    <w:rPr/>
+  </w:style>
+  <w:style w:type="paragraph" w:styleId="List">
+    <w:name w:val="List"/>
+    <w:basedOn w:val="TextBody"/>
+    <w:pPr/>
+    <w:rPr>
+      <w:rFonts w:cs="Mangal"/>
+    </w:rPr>
+  </w:style>
+  <w:style w:type="paragraph" w:styleId="Caption">
+    <w:name w:val="Caption"/>
+    <w:basedOn w:val="Normal"/>
+    <w:qFormat/>
+    <w:pPr>
+      <w:suppressLineNumbers/>
+      <w:spacing w:before="120" w:after="120"/>
+    </w:pPr>
+    <w:rPr>
+      <w:rFonts w:cs="Mangal"/>
+      <w:i/>
+      <w:iCs/>
+      <w:sz w:val="24"/>
+      <w:szCs w:val="24"/>
+    </w:rPr>
+  </w:style>
+  <w:style w:type="paragraph" w:styleId="Index">
+    <w:name w:val="Index"/>
+    <w:basedOn w:val="Normal"/>
+    <w:qFormat/>
+    <w:pPr>
+      <w:suppressLineNumbers/>
+    </w:pPr>
+    <w:rPr>
+      <w:rFonts w:cs="Mangal"/>
+    </w:rPr>
+  </w:style>
+  <w:style w:type="paragraph" w:styleId="ListParagraph">
+    <w:name w:val="List Paragraph"/>
+    <w:basedOn w:val="Normal"/>
+    <w:uiPriority w:val="34"/>
+    <w:qFormat/>
+    <w:rsid w:val="00c0197c"/>
+    <w:pPr>
+      <w:spacing w:before="0" w:after="160"/>
+      <w:ind w:left="720" w:hanging="0"/>
+      <w:contextualSpacing/>
+    </w:pPr>
+    <w:rPr/>
+  </w:style>
+  <w:style w:type="numbering" w:styleId="NoList" w:default="1">
+    <w:name w:val="No List"/>
+    <w:uiPriority w:val="99"/>
     <w:semiHidden/>
     <w:unhideWhenUsed/>
   </w:style>
@@ -962,23 +1235,6 @@
         <w:right w:w="108" w:type="dxa"/>
       </w:tblCellMar>
     </w:tblPr>
-  </w:style>
-  <w:style w:type="numbering" w:default="1" w:styleId="NoList">
-    <w:name w:val="No List"/>
-    <w:uiPriority w:val="99"/>
-    <w:semiHidden/>
-    <w:unhideWhenUsed/>
-  </w:style>
-  <w:style w:type="paragraph" w:styleId="ListParagraph">
-    <w:name w:val="List Paragraph"/>
-    <w:basedOn w:val="Normal"/>
-    <w:uiPriority w:val="34"/>
-    <w:qFormat/>
-    <w:rsid w:val="00C0197C"/>
-    <w:pPr>
-      <w:ind w:left="720"/>
-      <w:contextualSpacing/>
-    </w:pPr>
   </w:style>
 </w:styles>
 </file>
